--- a/法令ファイル/明治四十五年逓信省令第三十三号（船舶積量互認ノ件ニ関シ帝国政府ト和蘭国政府トノ間ニ取極ヲ為シタル条規）/明治四十五年逓信省令第三十三号（船舶積量互認ノ件ニ関シ帝国政府ト和蘭国政府トノ間ニ取極ヲ為シタル条規）（明治四十五年逓信省令第三十三号）.docx
+++ b/法令ファイル/明治四十五年逓信省令第三十三号（船舶積量互認ノ件ニ関シ帝国政府ト和蘭国政府トノ間ニ取極ヲ為シタル条規）/明治四十五年逓信省令第三十三号（船舶積量互認ノ件ニ関シ帝国政府ト和蘭国政府トノ間ニ取極ヲ為シタル条規）（明治四十五年逓信省令第三十三号）.docx
@@ -10,6 +10,11 @@
         <w:t>明治四十五年逓信省令第三十三号（船舶積量互認ノ件ニ関シ帝国政府ト和蘭国政府トノ間ニ取極ヲ為シタル条規）</w:t>
         <w:br/>
         <w:t>（明治四十五年逓信省令第三十三号）</w:t>
+      </w:r>
+    </w:p>
+    <w:p>
+      <w:r>
+        <w:t>船舶積量互認ノ件ニ関シ帝国政府ト和蘭国政府トノ間ニ取極ヲ為シタルニ依リ左ノ条規ヲ定メ明治四十五年七月一日ヨリ之ヲ施行ス</w:t>
       </w:r>
     </w:p>
     <w:p>
@@ -37,7 +42,7 @@
     </w:pPr>
     <w:r>
       <w:tab/>
-      <w:t>WeGov v0.1 - FTS141</w:t>
+      <w:t>WeGov v0.2 - FTS141</w:t>
     </w:r>
   </w:p>
 </w:ftr>
